--- a/Documentación/Pseudocodigo.docx
+++ b/Documentación/Pseudocodigo.docx
@@ -113,29 +113,29 @@
           <w:b w:val="1"/>
           <w:rtl w:val="0"/>
         </w:rPr>
-        <w:t xml:space="preserve">Ingreso(Inicio de sesion)</w:t>
-      </w:r>
-    </w:p>
-    <w:p>
-      <w:pPr>
-        <w:rPr/>
-      </w:pPr>
-      <w:r>
-        <w:rPr>
-          <w:rtl w:val="0"/>
-        </w:rPr>
-      </w:r>
-    </w:p>
-    <w:p>
-      <w:pPr>
-        <w:ind w:left="0" w:firstLine="0"/>
-        <w:rPr/>
-      </w:pPr>
-      <w:r>
-        <w:rPr>
-          <w:rtl w:val="0"/>
-        </w:rPr>
-        <w:t xml:space="preserve">Usuario </w:t>
+        <w:t xml:space="preserve">Ingreso(Inicio de sesión)</w:t>
+      </w:r>
+    </w:p>
+    <w:p>
+      <w:pPr>
+        <w:rPr/>
+      </w:pPr>
+      <w:r>
+        <w:rPr>
+          <w:rtl w:val="0"/>
+        </w:rPr>
+      </w:r>
+    </w:p>
+    <w:p>
+      <w:pPr>
+        <w:ind w:left="0" w:firstLine="0"/>
+        <w:rPr/>
+      </w:pPr>
+      <w:r>
+        <w:rPr>
+          <w:rtl w:val="0"/>
+        </w:rPr>
+        <w:t xml:space="preserve">Ingreso Tipo de Usuario: (&lt;select type</w:t>
       </w:r>
     </w:p>
     <w:p>
@@ -145,15 +145,12 @@
           <w:numId w:val="1"/>
         </w:numPr>
         <w:ind w:left="720" w:hanging="360"/>
-        <w:rPr>
-          <w:u w:val="none"/>
-        </w:rPr>
-      </w:pPr>
-      <w:r>
-        <w:rPr>
-          <w:rtl w:val="0"/>
-        </w:rPr>
-        <w:t xml:space="preserve">Alumno: Número de cuenta </w:t>
+      </w:pPr>
+      <w:r>
+        <w:rPr>
+          <w:rtl w:val="0"/>
+        </w:rPr>
+        <w:t xml:space="preserve">Alumno.</w:t>
       </w:r>
     </w:p>
     <w:p>
@@ -163,15 +160,12 @@
           <w:numId w:val="1"/>
         </w:numPr>
         <w:ind w:left="720" w:hanging="360"/>
-        <w:rPr>
-          <w:u w:val="none"/>
-        </w:rPr>
-      </w:pPr>
-      <w:r>
-        <w:rPr>
-          <w:rtl w:val="0"/>
-        </w:rPr>
-        <w:t xml:space="preserve">Profesor o funcionario: RFC </w:t>
+      </w:pPr>
+      <w:r>
+        <w:rPr>
+          <w:rtl w:val="0"/>
+        </w:rPr>
+        <w:t xml:space="preserve">Profesor o funcionario.</w:t>
       </w:r>
     </w:p>
     <w:p>
@@ -181,6 +175,74 @@
           <w:numId w:val="1"/>
         </w:numPr>
         <w:ind w:left="720" w:hanging="360"/>
+      </w:pPr>
+      <w:r>
+        <w:rPr>
+          <w:rtl w:val="0"/>
+        </w:rPr>
+        <w:t xml:space="preserve">Trabajador.</w:t>
+      </w:r>
+    </w:p>
+    <w:p>
+      <w:pPr>
+        <w:numPr>
+          <w:ilvl w:val="0"/>
+          <w:numId w:val="1"/>
+        </w:numPr>
+        <w:ind w:left="720" w:hanging="360"/>
+      </w:pPr>
+      <w:r>
+        <w:rPr>
+          <w:rtl w:val="0"/>
+        </w:rPr>
+        <w:t xml:space="preserve">Administrador.</w:t>
+      </w:r>
+    </w:p>
+    <w:p>
+      <w:pPr>
+        <w:numPr>
+          <w:ilvl w:val="0"/>
+          <w:numId w:val="1"/>
+        </w:numPr>
+        <w:ind w:left="720" w:hanging="360"/>
+      </w:pPr>
+      <w:r>
+        <w:rPr>
+          <w:rtl w:val="0"/>
+        </w:rPr>
+        <w:t xml:space="preserve">Supervisor.</w:t>
+      </w:r>
+    </w:p>
+    <w:p>
+      <w:pPr>
+        <w:ind w:left="0" w:firstLine="0"/>
+        <w:rPr/>
+      </w:pPr>
+      <w:r>
+        <w:rPr>
+          <w:rtl w:val="0"/>
+        </w:rPr>
+      </w:r>
+    </w:p>
+    <w:p>
+      <w:pPr>
+        <w:ind w:left="0" w:firstLine="0"/>
+        <w:rPr/>
+      </w:pPr>
+      <w:r>
+        <w:rPr>
+          <w:rtl w:val="0"/>
+        </w:rPr>
+        <w:t xml:space="preserve">Ingresar Usuario </w:t>
+      </w:r>
+    </w:p>
+    <w:p>
+      <w:pPr>
+        <w:numPr>
+          <w:ilvl w:val="0"/>
+          <w:numId w:val="1"/>
+        </w:numPr>
+        <w:ind w:left="720" w:hanging="360"/>
         <w:rPr>
           <w:u w:val="none"/>
         </w:rPr>
@@ -189,7 +251,76 @@
         <w:rPr>
           <w:rtl w:val="0"/>
         </w:rPr>
-        <w:t xml:space="preserve">Trabajador:  número de trabajador</w:t>
+        <w:t xml:space="preserve">Alumno: Insertar el número de cuenta </w:t>
+      </w:r>
+    </w:p>
+    <w:p>
+      <w:pPr>
+        <w:numPr>
+          <w:ilvl w:val="0"/>
+          <w:numId w:val="1"/>
+        </w:numPr>
+        <w:ind w:left="720" w:hanging="360"/>
+        <w:rPr>
+          <w:u w:val="none"/>
+        </w:rPr>
+      </w:pPr>
+      <w:r>
+        <w:rPr>
+          <w:rtl w:val="0"/>
+        </w:rPr>
+        <w:t xml:space="preserve">Profesor o funcionario: Insertar el RFC </w:t>
+      </w:r>
+    </w:p>
+    <w:p>
+      <w:pPr>
+        <w:numPr>
+          <w:ilvl w:val="0"/>
+          <w:numId w:val="1"/>
+        </w:numPr>
+        <w:ind w:left="720" w:hanging="360"/>
+        <w:rPr>
+          <w:u w:val="none"/>
+        </w:rPr>
+      </w:pPr>
+      <w:r>
+        <w:rPr>
+          <w:rtl w:val="0"/>
+        </w:rPr>
+        <w:t xml:space="preserve">Trabajador: Insertar el número de trabajador</w:t>
+      </w:r>
+    </w:p>
+    <w:p>
+      <w:pPr>
+        <w:numPr>
+          <w:ilvl w:val="0"/>
+          <w:numId w:val="1"/>
+        </w:numPr>
+        <w:ind w:left="720" w:hanging="360"/>
+        <w:rPr>
+          <w:u w:val="none"/>
+        </w:rPr>
+      </w:pPr>
+      <w:r>
+        <w:rPr>
+          <w:rtl w:val="0"/>
+        </w:rPr>
+        <w:t xml:space="preserve">Administrador:Usuario y contraseña predefinidas</w:t>
+      </w:r>
+    </w:p>
+    <w:p>
+      <w:pPr>
+        <w:numPr>
+          <w:ilvl w:val="0"/>
+          <w:numId w:val="1"/>
+        </w:numPr>
+        <w:ind w:left="720" w:hanging="360"/>
+      </w:pPr>
+      <w:r>
+        <w:rPr>
+          <w:rtl w:val="0"/>
+        </w:rPr>
+        <w:t xml:space="preserve">Supervisor:Usuario y contraseña predefinidas</w:t>
       </w:r>
     </w:p>
     <w:p>
@@ -211,7 +342,7 @@
         <w:rPr>
           <w:rtl w:val="0"/>
         </w:rPr>
-        <w:t xml:space="preserve">Campo de contraseña (hasheada)</w:t>
+        <w:t xml:space="preserve">Ingresar Contraseña (hasheada)</w:t>
       </w:r>
     </w:p>
     <w:p>
@@ -265,18 +396,28 @@
         <w:rPr>
           <w:rtl w:val="0"/>
         </w:rPr>
-        <w:t xml:space="preserve">Botón de Inicio para redireccionar el pedido</w:t>
-      </w:r>
-    </w:p>
-    <w:p>
-      <w:pPr>
-        <w:rPr/>
-      </w:pPr>
-      <w:r>
-        <w:rPr>
-          <w:rtl w:val="0"/>
-        </w:rPr>
-        <w:t xml:space="preserve">Botón de Registro para redireccionar a Registro</w:t>
+        <w:t xml:space="preserve">Botón de Inicio  &lt;input type= ‘submit’ method=”POST” action=”Pedido.php”&gt; para redireccionar el pedido.</w:t>
+      </w:r>
+    </w:p>
+    <w:p>
+      <w:pPr>
+        <w:rPr/>
+      </w:pPr>
+      <w:r>
+        <w:rPr>
+          <w:rtl w:val="0"/>
+        </w:rPr>
+      </w:r>
+    </w:p>
+    <w:p>
+      <w:pPr>
+        <w:rPr/>
+      </w:pPr>
+      <w:r>
+        <w:rPr>
+          <w:rtl w:val="0"/>
+        </w:rPr>
+        <w:t xml:space="preserve">Botón de Registro para redireccionar a Registro.</w:t>
       </w:r>
     </w:p>
     <w:p>
@@ -313,6 +454,63 @@
       </w:pPr>
       <w:r>
         <w:rPr>
+          <w:rtl w:val="0"/>
+        </w:rPr>
+      </w:r>
+    </w:p>
+    <w:p>
+      <w:pPr>
+        <w:ind w:left="0" w:firstLine="0"/>
+        <w:rPr/>
+      </w:pPr>
+      <w:r>
+        <w:rPr>
+          <w:rtl w:val="0"/>
+        </w:rPr>
+        <w:t xml:space="preserve">Verificar tipo de usuario{</w:t>
+      </w:r>
+    </w:p>
+    <w:p>
+      <w:pPr>
+        <w:ind w:left="0" w:firstLine="0"/>
+        <w:rPr/>
+      </w:pPr>
+      <w:r>
+        <w:rPr>
+          <w:rtl w:val="0"/>
+        </w:rPr>
+        <w:tab/>
+        <w:t xml:space="preserve">Si es administrador header=(Administrador.php)</w:t>
+      </w:r>
+    </w:p>
+    <w:p>
+      <w:pPr>
+        <w:ind w:left="0" w:firstLine="0"/>
+        <w:rPr>
+          <w:b w:val="1"/>
+        </w:rPr>
+      </w:pPr>
+      <w:r>
+        <w:rPr>
+          <w:rtl w:val="0"/>
+        </w:rPr>
+        <w:t xml:space="preserve">}</w:t>
+      </w:r>
+      <w:r>
+        <w:rPr>
+          <w:rtl w:val="0"/>
+        </w:rPr>
+      </w:r>
+    </w:p>
+    <w:p>
+      <w:pPr>
+        <w:ind w:left="0" w:firstLine="0"/>
+        <w:rPr>
+          <w:b w:val="1"/>
+        </w:rPr>
+      </w:pPr>
+      <w:r>
+        <w:rPr>
           <w:b w:val="1"/>
           <w:rtl w:val="0"/>
         </w:rPr>
@@ -611,6 +809,20 @@
     </w:p>
     <w:p>
       <w:pPr>
+        <w:ind w:left="0" w:firstLine="0"/>
+        <w:rPr/>
+      </w:pPr>
+      <w:r>
+        <w:rPr>
+          <w:rtl w:val="0"/>
+        </w:rPr>
+        <w:tab/>
+        <w:tab/>
+        <w:t xml:space="preserve">Link para ingreso</w:t>
+      </w:r>
+    </w:p>
+    <w:p>
+      <w:pPr>
         <w:ind w:left="0" w:firstLine="720"/>
         <w:rPr/>
       </w:pPr>
@@ -782,6 +994,18 @@
     </w:p>
     <w:p>
       <w:pPr>
+        <w:ind w:left="720" w:firstLine="720"/>
+        <w:rPr/>
+      </w:pPr>
+      <w:r>
+        <w:rPr>
+          <w:rtl w:val="0"/>
+        </w:rPr>
+        <w:t xml:space="preserve">Link para ingreso</w:t>
+      </w:r>
+    </w:p>
+    <w:p>
+      <w:pPr>
         <w:ind w:firstLine="720"/>
         <w:rPr/>
       </w:pPr>
@@ -962,6 +1186,19 @@
     </w:p>
     <w:p>
       <w:pPr>
+        <w:rPr/>
+      </w:pPr>
+      <w:r>
+        <w:rPr>
+          <w:rtl w:val="0"/>
+        </w:rPr>
+        <w:tab/>
+        <w:tab/>
+        <w:t xml:space="preserve">Link para ingreso</w:t>
+      </w:r>
+    </w:p>
+    <w:p>
+      <w:pPr>
         <w:ind w:firstLine="720"/>
         <w:rPr/>
       </w:pPr>
@@ -974,28 +1211,6 @@
     </w:p>
     <w:p>
       <w:pPr>
-        <w:ind w:firstLine="720"/>
-        <w:rPr/>
-      </w:pPr>
-      <w:r>
-        <w:rPr>
-          <w:rtl w:val="0"/>
-        </w:rPr>
-      </w:r>
-    </w:p>
-    <w:p>
-      <w:pPr>
-        <w:ind w:left="0" w:firstLine="720"/>
-        <w:rPr/>
-      </w:pPr>
-      <w:r>
-        <w:rPr>
-          <w:rtl w:val="0"/>
-        </w:rPr>
-      </w:r>
-    </w:p>
-    <w:p>
-      <w:pPr>
         <w:ind w:left="0" w:firstLine="0"/>
         <w:rPr/>
       </w:pPr>
@@ -1031,19 +1246,712 @@
     <w:p>
       <w:pPr>
         <w:ind w:left="0" w:firstLine="0"/>
-        <w:rPr/>
-      </w:pPr>
-      <w:r>
-        <w:rPr>
-          <w:rtl w:val="0"/>
-        </w:rPr>
-      </w:r>
-    </w:p>
-    <w:p>
-      <w:pPr>
-        <w:ind w:left="0" w:firstLine="0"/>
-        <w:rPr/>
-      </w:pPr>
+        <w:rPr>
+          <w:b w:val="1"/>
+        </w:rPr>
+      </w:pPr>
+      <w:r>
+        <w:rPr>
+          <w:rtl w:val="0"/>
+        </w:rPr>
+      </w:r>
+    </w:p>
+    <w:p>
+      <w:pPr>
+        <w:ind w:left="0" w:firstLine="0"/>
+        <w:rPr>
+          <w:b w:val="1"/>
+        </w:rPr>
+      </w:pPr>
+      <w:r>
+        <w:rPr>
+          <w:rtl w:val="0"/>
+        </w:rPr>
+      </w:r>
+    </w:p>
+    <w:p>
+      <w:pPr>
+        <w:ind w:left="0" w:firstLine="0"/>
+        <w:rPr>
+          <w:b w:val="1"/>
+        </w:rPr>
+      </w:pPr>
+      <w:r>
+        <w:rPr>
+          <w:rtl w:val="0"/>
+        </w:rPr>
+      </w:r>
+    </w:p>
+    <w:p>
+      <w:pPr>
+        <w:ind w:left="0" w:firstLine="0"/>
+        <w:rPr>
+          <w:b w:val="1"/>
+        </w:rPr>
+      </w:pPr>
+      <w:r>
+        <w:rPr>
+          <w:b w:val="1"/>
+          <w:rtl w:val="0"/>
+        </w:rPr>
+        <w:t xml:space="preserve">Pedidos</w:t>
+      </w:r>
+    </w:p>
+    <w:p>
+      <w:pPr>
+        <w:ind w:left="0" w:firstLine="0"/>
+        <w:rPr>
+          <w:b w:val="1"/>
+        </w:rPr>
+      </w:pPr>
+      <w:r>
+        <w:rPr>
+          <w:b w:val="1"/>
+          <w:rtl w:val="0"/>
+        </w:rPr>
+        <w:t xml:space="preserve">Si existe la variable de sesión de calcular y no vacía entonces imprima total y</w:t>
+      </w:r>
+    </w:p>
+    <w:p>
+      <w:pPr>
+        <w:rPr>
+          <w:b w:val="1"/>
+        </w:rPr>
+      </w:pPr>
+      <w:r>
+        <w:rPr>
+          <w:b w:val="1"/>
+          <w:rtl w:val="0"/>
+        </w:rPr>
+        <w:tab/>
+        <w:t xml:space="preserve">Echo”alimento y cantidad”</w:t>
+      </w:r>
+    </w:p>
+    <w:p>
+      <w:pPr>
+        <w:numPr>
+          <w:ilvl w:val="0"/>
+          <w:numId w:val="2"/>
+        </w:numPr>
+        <w:ind w:left="720" w:hanging="360"/>
+      </w:pPr>
+      <w:r>
+        <w:rPr>
+          <w:rtl w:val="0"/>
+        </w:rPr>
+        <w:t xml:space="preserve">Lugar de entrega</w:t>
+      </w:r>
+    </w:p>
+    <w:p>
+      <w:pPr>
+        <w:ind w:left="720" w:firstLine="0"/>
+        <w:rPr/>
+      </w:pPr>
+      <w:r>
+        <w:rPr>
+          <w:rtl w:val="0"/>
+        </w:rPr>
+        <w:t xml:space="preserve">Fecha(hidden)---- Recordar en la instalación que se modifique la configuración en .init</w:t>
+      </w:r>
+    </w:p>
+    <w:p>
+      <w:pPr>
+        <w:ind w:left="720" w:firstLine="0"/>
+        <w:rPr/>
+      </w:pPr>
+      <w:r>
+        <w:rPr>
+          <w:rtl w:val="0"/>
+        </w:rPr>
+        <w:t xml:space="preserve">Hora(hidden)</w:t>
+      </w:r>
+    </w:p>
+    <w:p>
+      <w:pPr>
+        <w:ind w:left="720" w:firstLine="0"/>
+        <w:rPr/>
+      </w:pPr>
+      <w:r>
+        <w:rPr>
+          <w:rtl w:val="0"/>
+        </w:rPr>
+        <w:t xml:space="preserve">estado(hidden) default ‘activo’</w:t>
+      </w:r>
+    </w:p>
+    <w:p>
+      <w:pPr>
+        <w:ind w:left="720" w:firstLine="0"/>
+        <w:rPr/>
+      </w:pPr>
+      <w:r>
+        <w:rPr>
+          <w:rtl w:val="0"/>
+        </w:rPr>
+        <w:t xml:space="preserve">echo”Session total”</w:t>
+      </w:r>
+    </w:p>
+    <w:p>
+      <w:pPr>
+        <w:ind w:left="720" w:firstLine="0"/>
+        <w:rPr/>
+      </w:pPr>
+      <w:r>
+        <w:rPr>
+          <w:rtl w:val="0"/>
+        </w:rPr>
+        <w:t xml:space="preserve">Input submit value pedir form action=’pedir.php’</w:t>
+      </w:r>
+    </w:p>
+    <w:p>
+      <w:pPr>
+        <w:ind w:left="720" w:firstLine="0"/>
+        <w:rPr/>
+      </w:pPr>
+      <w:r>
+        <w:rPr>
+          <w:rtl w:val="0"/>
+        </w:rPr>
+        <w:t xml:space="preserve">Pedir{</w:t>
+      </w:r>
+    </w:p>
+    <w:p>
+      <w:pPr>
+        <w:ind w:left="720" w:firstLine="0"/>
+        <w:rPr/>
+      </w:pPr>
+      <w:r>
+        <w:rPr>
+          <w:rtl w:val="0"/>
+        </w:rPr>
+        <w:t xml:space="preserve">INSERT VALUES TAL EN TABLA PEDIDOS</w:t>
+      </w:r>
+    </w:p>
+    <w:p>
+      <w:pPr>
+        <w:ind w:left="720" w:firstLine="0"/>
+        <w:rPr/>
+      </w:pPr>
+      <w:r>
+        <w:rPr>
+          <w:rtl w:val="0"/>
+        </w:rPr>
+        <w:t xml:space="preserve">Y header cerrar.php</w:t>
+      </w:r>
+    </w:p>
+    <w:p>
+      <w:pPr>
+        <w:ind w:left="720" w:firstLine="0"/>
+        <w:rPr/>
+      </w:pPr>
+      <w:r>
+        <w:rPr>
+          <w:rtl w:val="0"/>
+        </w:rPr>
+        <w:t xml:space="preserve">}</w:t>
+      </w:r>
+    </w:p>
+    <w:p>
+      <w:pPr>
+        <w:ind w:left="720" w:firstLine="0"/>
+        <w:rPr/>
+      </w:pPr>
+      <w:r>
+        <w:rPr>
+          <w:rtl w:val="0"/>
+        </w:rPr>
+        <w:t xml:space="preserve">Cerrar.php{</w:t>
+      </w:r>
+    </w:p>
+    <w:p>
+      <w:pPr>
+        <w:ind w:left="720" w:firstLine="0"/>
+        <w:rPr/>
+      </w:pPr>
+      <w:r>
+        <w:rPr>
+          <w:rtl w:val="0"/>
+        </w:rPr>
+        <w:t xml:space="preserve">Asignar vacío a solamente la variable calcular y la variable de disponibilidad y header a pedidos.</w:t>
+      </w:r>
+    </w:p>
+    <w:p>
+      <w:pPr>
+        <w:ind w:left="720" w:firstLine="0"/>
+        <w:rPr/>
+      </w:pPr>
+      <w:r>
+        <w:rPr>
+          <w:rtl w:val="0"/>
+        </w:rPr>
+        <w:t xml:space="preserve">}</w:t>
+      </w:r>
+    </w:p>
+    <w:p>
+      <w:pPr>
+        <w:ind w:left="720" w:firstLine="0"/>
+        <w:rPr/>
+      </w:pPr>
+      <w:r>
+        <w:rPr>
+          <w:rtl w:val="0"/>
+        </w:rPr>
+      </w:r>
+    </w:p>
+    <w:p>
+      <w:pPr>
+        <w:ind w:left="0" w:firstLine="0"/>
+        <w:rPr>
+          <w:b w:val="1"/>
+        </w:rPr>
+      </w:pPr>
+      <w:r>
+        <w:rPr>
+          <w:b w:val="1"/>
+          <w:rtl w:val="0"/>
+        </w:rPr>
+        <w:t xml:space="preserve">}</w:t>
+      </w:r>
+    </w:p>
+    <w:p>
+      <w:pPr>
+        <w:ind w:left="0" w:firstLine="0"/>
+        <w:rPr>
+          <w:b w:val="1"/>
+        </w:rPr>
+      </w:pPr>
+      <w:r>
+        <w:rPr>
+          <w:b w:val="1"/>
+          <w:rtl w:val="0"/>
+        </w:rPr>
+        <w:t xml:space="preserve">else{</w:t>
+      </w:r>
+    </w:p>
+    <w:p>
+      <w:pPr>
+        <w:ind w:left="0" w:firstLine="0"/>
+        <w:rPr>
+          <w:b w:val="1"/>
+        </w:rPr>
+      </w:pPr>
+      <w:r>
+        <w:rPr>
+          <w:b w:val="1"/>
+          <w:rtl w:val="0"/>
+        </w:rPr>
+        <w:t xml:space="preserve">Si existe la variable disponibilidad y no vacía entonces{</w:t>
+      </w:r>
+    </w:p>
+    <w:p>
+      <w:pPr>
+        <w:numPr>
+          <w:ilvl w:val="0"/>
+          <w:numId w:val="2"/>
+        </w:numPr>
+        <w:ind w:left="720" w:hanging="360"/>
+      </w:pPr>
+      <w:r>
+        <w:rPr>
+          <w:rtl w:val="0"/>
+        </w:rPr>
+        <w:t xml:space="preserve">calcular(){</w:t>
+      </w:r>
+    </w:p>
+    <w:p>
+      <w:pPr>
+        <w:numPr>
+          <w:ilvl w:val="0"/>
+          <w:numId w:val="2"/>
+        </w:numPr>
+        <w:ind w:left="720" w:hanging="360"/>
+      </w:pPr>
+      <w:r>
+        <w:rPr>
+          <w:rtl w:val="0"/>
+        </w:rPr>
+        <w:t xml:space="preserve">Crea una variable de sesión total y calcula el total después con un header te manda a pedidos</w:t>
+      </w:r>
+    </w:p>
+    <w:p>
+      <w:pPr>
+        <w:numPr>
+          <w:ilvl w:val="0"/>
+          <w:numId w:val="2"/>
+        </w:numPr>
+        <w:ind w:left="720" w:hanging="360"/>
+      </w:pPr>
+      <w:r>
+        <w:rPr>
+          <w:rtl w:val="0"/>
+        </w:rPr>
+        <w:t xml:space="preserve">}</w:t>
+      </w:r>
+    </w:p>
+    <w:p>
+      <w:pPr>
+        <w:ind w:left="0" w:firstLine="0"/>
+        <w:rPr>
+          <w:b w:val="1"/>
+        </w:rPr>
+      </w:pPr>
+      <w:r>
+        <w:rPr>
+          <w:rtl w:val="0"/>
+        </w:rPr>
+        <w:t xml:space="preserve">}</w:t>
+      </w:r>
+      <w:r>
+        <w:rPr>
+          <w:rtl w:val="0"/>
+        </w:rPr>
+      </w:r>
+    </w:p>
+    <w:p>
+      <w:pPr>
+        <w:ind w:left="0" w:firstLine="0"/>
+        <w:rPr>
+          <w:b w:val="1"/>
+        </w:rPr>
+      </w:pPr>
+      <w:r>
+        <w:rPr>
+          <w:b w:val="1"/>
+          <w:rtl w:val="0"/>
+        </w:rPr>
+        <w:t xml:space="preserve">else{</w:t>
+      </w:r>
+    </w:p>
+    <w:p>
+      <w:pPr>
+        <w:ind w:left="0" w:firstLine="0"/>
+        <w:rPr>
+          <w:b w:val="1"/>
+        </w:rPr>
+      </w:pPr>
+      <w:r>
+        <w:rPr>
+          <w:b w:val="1"/>
+          <w:rtl w:val="0"/>
+        </w:rPr>
+        <w:t xml:space="preserve">Si no existe entonces desplegar menú de pedido normal</w:t>
+      </w:r>
+    </w:p>
+    <w:p>
+      <w:pPr>
+        <w:ind w:left="0" w:firstLine="0"/>
+        <w:rPr/>
+      </w:pPr>
+      <w:r>
+        <w:rPr>
+          <w:rtl w:val="0"/>
+        </w:rPr>
+        <w:t xml:space="preserve">Campos:</w:t>
+      </w:r>
+    </w:p>
+    <w:p>
+      <w:pPr>
+        <w:ind w:left="0" w:firstLine="0"/>
+        <w:rPr/>
+      </w:pPr>
+      <w:r>
+        <w:rPr>
+          <w:rtl w:val="0"/>
+        </w:rPr>
+        <w:t xml:space="preserve">Select from alimento where disponibilidad != 0, para cada registro crear opción con nombre(</w:t>
+      </w:r>
+    </w:p>
+    <w:p>
+      <w:pPr>
+        <w:numPr>
+          <w:ilvl w:val="0"/>
+          <w:numId w:val="2"/>
+        </w:numPr>
+        <w:ind w:left="720" w:hanging="360"/>
+        <w:rPr>
+          <w:u w:val="none"/>
+        </w:rPr>
+      </w:pPr>
+      <w:r>
+        <w:rPr>
+          <w:rtl w:val="0"/>
+        </w:rPr>
+        <w:t xml:space="preserve">Alimento(/paquete) )</w:t>
+      </w:r>
+    </w:p>
+    <w:p>
+      <w:pPr>
+        <w:numPr>
+          <w:ilvl w:val="0"/>
+          <w:numId w:val="2"/>
+        </w:numPr>
+        <w:ind w:left="720" w:hanging="360"/>
+        <w:rPr>
+          <w:u w:val="none"/>
+        </w:rPr>
+      </w:pPr>
+      <w:r>
+        <w:rPr>
+          <w:rtl w:val="0"/>
+        </w:rPr>
+        <w:t xml:space="preserve">Cantidad</w:t>
+      </w:r>
+    </w:p>
+    <w:p>
+      <w:pPr>
+        <w:numPr>
+          <w:ilvl w:val="0"/>
+          <w:numId w:val="2"/>
+        </w:numPr>
+        <w:ind w:left="720" w:hanging="360"/>
+        <w:rPr>
+          <w:u w:val="none"/>
+        </w:rPr>
+      </w:pPr>
+      <w:r>
+        <w:rPr>
+          <w:rtl w:val="0"/>
+        </w:rPr>
+        <w:t xml:space="preserve">Input submit verificar() FORM action=(verificar.php (function)) method= (POST)</w:t>
+      </w:r>
+    </w:p>
+    <w:p>
+      <w:pPr>
+        <w:numPr>
+          <w:ilvl w:val="0"/>
+          <w:numId w:val="2"/>
+        </w:numPr>
+        <w:ind w:left="720" w:hanging="360"/>
+      </w:pPr>
+      <w:r>
+        <w:rPr>
+          <w:rtl w:val="0"/>
+        </w:rPr>
+        <w:t xml:space="preserve">Verificar{</w:t>
+      </w:r>
+    </w:p>
+    <w:p>
+      <w:pPr>
+        <w:numPr>
+          <w:ilvl w:val="0"/>
+          <w:numId w:val="2"/>
+        </w:numPr>
+        <w:ind w:left="720" w:hanging="360"/>
+      </w:pPr>
+      <w:r>
+        <w:rPr>
+          <w:rtl w:val="0"/>
+        </w:rPr>
+        <w:t xml:space="preserve">Si disponibilidad&gt;= cantidad en tabla alimentos en id_alimentos, entonces sesion start crea variable de sesion disponible, envia la informacion y haz header a pedidos</w:t>
+      </w:r>
+    </w:p>
+    <w:p>
+      <w:pPr>
+        <w:numPr>
+          <w:ilvl w:val="0"/>
+          <w:numId w:val="2"/>
+        </w:numPr>
+        <w:ind w:left="720" w:hanging="360"/>
+      </w:pPr>
+      <w:r>
+        <w:rPr>
+          <w:rtl w:val="0"/>
+        </w:rPr>
+        <w:t xml:space="preserve">}</w:t>
+      </w:r>
+    </w:p>
+    <w:p>
+      <w:pPr>
+        <w:numPr>
+          <w:ilvl w:val="0"/>
+          <w:numId w:val="2"/>
+        </w:numPr>
+        <w:ind w:left="720" w:hanging="360"/>
+        <w:rPr>
+          <w:u w:val="none"/>
+        </w:rPr>
+      </w:pPr>
+      <w:r>
+        <w:rPr>
+          <w:rtl w:val="0"/>
+        </w:rPr>
+      </w:r>
+    </w:p>
+    <w:p>
+      <w:pPr>
+        <w:ind w:left="0" w:firstLine="0"/>
+        <w:rPr/>
+      </w:pPr>
+      <w:r>
+        <w:rPr>
+          <w:rtl w:val="0"/>
+        </w:rPr>
+        <w:t xml:space="preserve">}</w:t>
+      </w:r>
+    </w:p>
+    <w:p>
+      <w:pPr>
+        <w:ind w:left="0" w:firstLine="0"/>
+        <w:rPr/>
+      </w:pPr>
+      <w:r>
+        <w:rPr>
+          <w:rtl w:val="0"/>
+        </w:rPr>
+        <w:t xml:space="preserve">}</w:t>
+      </w:r>
+    </w:p>
+    <w:p>
+      <w:pPr>
+        <w:ind w:left="0" w:firstLine="0"/>
+        <w:rPr/>
+      </w:pPr>
+      <w:r>
+        <w:rPr>
+          <w:rtl w:val="0"/>
+        </w:rPr>
+      </w:r>
+    </w:p>
+    <w:p>
+      <w:pPr>
+        <w:ind w:left="0" w:firstLine="0"/>
+        <w:rPr/>
+      </w:pPr>
+      <w:r>
+        <w:rPr>
+          <w:rtl w:val="0"/>
+        </w:rPr>
+      </w:r>
+    </w:p>
+    <w:p>
+      <w:pPr>
+        <w:ind w:left="0" w:firstLine="0"/>
+        <w:rPr/>
+      </w:pPr>
+      <w:r>
+        <w:rPr>
+          <w:rtl w:val="0"/>
+        </w:rPr>
+      </w:r>
+    </w:p>
+    <w:p>
+      <w:pPr>
+        <w:pStyle w:val="Subtitle"/>
+        <w:rPr/>
+      </w:pPr>
+      <w:bookmarkStart w:colFirst="0" w:colLast="0" w:name="_i6xxobf0exw7" w:id="0"/>
+      <w:bookmarkEnd w:id="0"/>
+      <w:r>
+        <w:rPr>
+          <w:rtl w:val="0"/>
+        </w:rPr>
+      </w:r>
+    </w:p>
+    <w:p>
+      <w:pPr>
+        <w:rPr/>
+      </w:pPr>
+      <w:r>
+        <w:rPr>
+          <w:rtl w:val="0"/>
+        </w:rPr>
+        <w:t xml:space="preserve">● El administrador podrá agregar, modificar o eliminar productos de la cafetería, así</w:t>
+      </w:r>
+    </w:p>
+    <w:p>
+      <w:pPr>
+        <w:rPr/>
+      </w:pPr>
+      <w:r>
+        <w:rPr>
+          <w:rtl w:val="0"/>
+        </w:rPr>
+        <w:t xml:space="preserve">como regular la cantidad de usuarios y la modificación de su información.</w:t>
+      </w:r>
+    </w:p>
+    <w:p>
+      <w:pPr>
+        <w:rPr/>
+      </w:pPr>
+      <w:r>
+        <w:rPr>
+          <w:rtl w:val="0"/>
+        </w:rPr>
+        <w:t xml:space="preserve">● El supervisor de los pedidos será el encargado de verificar las órdenes, de hacer</w:t>
+      </w:r>
+    </w:p>
+    <w:p>
+      <w:pPr>
+        <w:rPr/>
+      </w:pPr>
+      <w:r>
+        <w:rPr>
+          <w:rtl w:val="0"/>
+        </w:rPr>
+        <w:t xml:space="preserve">entrega de los pedidos y ya sea de finalizar la entrega con éxito al liquidarse la</w:t>
+      </w:r>
+    </w:p>
+    <w:p>
+      <w:pPr>
+        <w:rPr/>
+      </w:pPr>
+      <w:r>
+        <w:rPr>
+          <w:rtl w:val="0"/>
+        </w:rPr>
+        <w:t xml:space="preserve">orden, o de sancionar al usuario por retraso, falta o no liquidar la orden.</w:t>
+      </w:r>
+    </w:p>
+    <w:p>
+      <w:pPr>
+        <w:rPr/>
+      </w:pPr>
+      <w:r>
+        <w:rPr>
+          <w:rtl w:val="0"/>
+        </w:rPr>
+      </w:r>
+    </w:p>
+    <w:p>
+      <w:pPr>
+        <w:ind w:left="0" w:firstLine="0"/>
+        <w:rPr/>
+      </w:pPr>
+      <w:r>
+        <w:rPr>
+          <w:rtl w:val="0"/>
+        </w:rPr>
+        <w:t xml:space="preserve">Interfaz del admin</w:t>
+      </w:r>
+      <w:r>
+        <w:rPr>
+          <w:rtl w:val="0"/>
+        </w:rPr>
+      </w:r>
+    </w:p>
+    <w:p>
+      <w:pPr>
+        <w:ind w:left="0" w:firstLine="0"/>
+        <w:rPr/>
+      </w:pPr>
+      <w:r>
+        <w:rPr>
+          <w:rtl w:val="0"/>
+        </w:rPr>
+      </w:r>
+    </w:p>
+    <w:p>
+      <w:pPr>
+        <w:pStyle w:val="Subtitle"/>
+        <w:rPr/>
+      </w:pPr>
+      <w:bookmarkStart w:colFirst="0" w:colLast="0" w:name="_5s7o7zbfmqau" w:id="1"/>
+      <w:bookmarkEnd w:id="1"/>
+      <w:r>
+        <w:rPr>
+          <w:rtl w:val="0"/>
+        </w:rPr>
+        <w:t xml:space="preserve">Interfaz de supervisores</w:t>
+      </w:r>
       <w:r>
         <w:rPr>
           <w:rtl w:val="0"/>
@@ -1051,12 +1959,28 @@
       </w:r>
     </w:p>
     <w:sectPr>
+      <w:footerReference r:id="rId6" w:type="default"/>
       <w:pgSz w:h="15840" w:w="12240"/>
       <w:pgMar w:bottom="1440" w:top="1440" w:left="1440" w:right="1440" w:header="720" w:footer="720"/>
       <w:pgNumType w:start="1"/>
     </w:sectPr>
   </w:body>
 </w:document>
+</file>
+
+<file path=word/footer1.xml><?xml version="1.0" encoding="utf-8"?>
+<w:ftr xmlns:mc="http://schemas.openxmlformats.org/markup-compatibility/2006" xmlns:o="urn:schemas-microsoft-com:office:office" xmlns:r="http://schemas.openxmlformats.org/officeDocument/2006/relationships" xmlns:m="http://schemas.openxmlformats.org/officeDocument/2006/math" xmlns:v="urn:schemas-microsoft-com:vml" xmlns:wp="http://schemas.openxmlformats.org/drawingml/2006/wordprocessingDrawing" xmlns:w10="urn:schemas-microsoft-com:office:word" xmlns:w="http://schemas.openxmlformats.org/wordprocessingml/2006/main" xmlns:wne="http://schemas.microsoft.com/office/word/2006/wordml" xmlns:sl="http://schemas.openxmlformats.org/schemaLibrary/2006/main" xmlns:a="http://schemas.openxmlformats.org/drawingml/2006/main" xmlns:pic="http://schemas.openxmlformats.org/drawingml/2006/picture" xmlns:c="http://schemas.openxmlformats.org/drawingml/2006/chart" xmlns:lc="http://schemas.openxmlformats.org/drawingml/2006/lockedCanvas" xmlns:dgm="http://schemas.openxmlformats.org/drawingml/2006/diagram" xmlns:wps="http://schemas.microsoft.com/office/word/2010/wordprocessingShape" xmlns:wpg="http://schemas.microsoft.com/office/word/2010/wordprocessingGroup" xmlns:w14="http://schemas.microsoft.com/office/word/2010/wordml" xmlns:w15="http://schemas.microsoft.com/office/word/2012/wordml">
+  <w:p>
+    <w:pPr>
+      <w:rPr/>
+    </w:pPr>
+    <w:r>
+      <w:rPr>
+        <w:rtl w:val="0"/>
+      </w:rPr>
+    </w:r>
+  </w:p>
+</w:ftr>
 </file>
 
 <file path=word/numbering.xml><?xml version="1.0" encoding="utf-8"?>
@@ -1171,8 +2095,121 @@
       </w:rPr>
     </w:lvl>
   </w:abstractNum>
+  <w:abstractNum w:abstractNumId="2">
+    <w:lvl w:ilvl="0">
+      <w:start w:val="1"/>
+      <w:numFmt w:val="bullet"/>
+      <w:lvlText w:val="-"/>
+      <w:lvlJc w:val="left"/>
+      <w:pPr>
+        <w:ind w:left="720" w:hanging="360"/>
+      </w:pPr>
+      <w:rPr>
+        <w:u w:val="none"/>
+      </w:rPr>
+    </w:lvl>
+    <w:lvl w:ilvl="1">
+      <w:start w:val="1"/>
+      <w:numFmt w:val="bullet"/>
+      <w:lvlText w:val="-"/>
+      <w:lvlJc w:val="left"/>
+      <w:pPr>
+        <w:ind w:left="1440" w:hanging="360"/>
+      </w:pPr>
+      <w:rPr>
+        <w:u w:val="none"/>
+      </w:rPr>
+    </w:lvl>
+    <w:lvl w:ilvl="2">
+      <w:start w:val="1"/>
+      <w:numFmt w:val="bullet"/>
+      <w:lvlText w:val="-"/>
+      <w:lvlJc w:val="left"/>
+      <w:pPr>
+        <w:ind w:left="2160" w:hanging="360"/>
+      </w:pPr>
+      <w:rPr>
+        <w:u w:val="none"/>
+      </w:rPr>
+    </w:lvl>
+    <w:lvl w:ilvl="3">
+      <w:start w:val="1"/>
+      <w:numFmt w:val="bullet"/>
+      <w:lvlText w:val="-"/>
+      <w:lvlJc w:val="left"/>
+      <w:pPr>
+        <w:ind w:left="2880" w:hanging="360"/>
+      </w:pPr>
+      <w:rPr>
+        <w:u w:val="none"/>
+      </w:rPr>
+    </w:lvl>
+    <w:lvl w:ilvl="4">
+      <w:start w:val="1"/>
+      <w:numFmt w:val="bullet"/>
+      <w:lvlText w:val="-"/>
+      <w:lvlJc w:val="left"/>
+      <w:pPr>
+        <w:ind w:left="3600" w:hanging="360"/>
+      </w:pPr>
+      <w:rPr>
+        <w:u w:val="none"/>
+      </w:rPr>
+    </w:lvl>
+    <w:lvl w:ilvl="5">
+      <w:start w:val="1"/>
+      <w:numFmt w:val="bullet"/>
+      <w:lvlText w:val="-"/>
+      <w:lvlJc w:val="left"/>
+      <w:pPr>
+        <w:ind w:left="4320" w:hanging="360"/>
+      </w:pPr>
+      <w:rPr>
+        <w:u w:val="none"/>
+      </w:rPr>
+    </w:lvl>
+    <w:lvl w:ilvl="6">
+      <w:start w:val="1"/>
+      <w:numFmt w:val="bullet"/>
+      <w:lvlText w:val="-"/>
+      <w:lvlJc w:val="left"/>
+      <w:pPr>
+        <w:ind w:left="5040" w:hanging="360"/>
+      </w:pPr>
+      <w:rPr>
+        <w:u w:val="none"/>
+      </w:rPr>
+    </w:lvl>
+    <w:lvl w:ilvl="7">
+      <w:start w:val="1"/>
+      <w:numFmt w:val="bullet"/>
+      <w:lvlText w:val="-"/>
+      <w:lvlJc w:val="left"/>
+      <w:pPr>
+        <w:ind w:left="5760" w:hanging="360"/>
+      </w:pPr>
+      <w:rPr>
+        <w:u w:val="none"/>
+      </w:rPr>
+    </w:lvl>
+    <w:lvl w:ilvl="8">
+      <w:start w:val="1"/>
+      <w:numFmt w:val="bullet"/>
+      <w:lvlText w:val="-"/>
+      <w:lvlJc w:val="left"/>
+      <w:pPr>
+        <w:ind w:left="6480" w:hanging="360"/>
+      </w:pPr>
+      <w:rPr>
+        <w:u w:val="none"/>
+      </w:rPr>
+    </w:lvl>
+  </w:abstractNum>
   <w:num w:numId="1">
     <w:abstractNumId w:val="1"/>
+  </w:num>
+  <w:num w:numId="2">
+    <w:abstractNumId w:val="2"/>
   </w:num>
 </w:numbering>
 </file>
